--- a/Axios Notes.docx
+++ b/Axios Notes.docx
@@ -896,6 +896,9 @@
       <w:proofErr w:type="spellStart"/>
       <w:r>
         <w:rPr>
+          <w:rFonts w:ascii="Consolas" w:hAnsi="Consolas"/>
+          <w:b/>
+          <w:bCs/>
           <w:i/>
           <w:iCs/>
           <w:sz w:val="24"/>
@@ -907,6 +910,9 @@
       <w:proofErr w:type="spellEnd"/>
       <w:r>
         <w:rPr>
+          <w:rFonts w:ascii="Consolas" w:hAnsi="Consolas"/>
+          <w:b/>
+          <w:bCs/>
           <w:i/>
           <w:iCs/>
           <w:sz w:val="24"/>
@@ -918,6 +924,9 @@
       <w:proofErr w:type="spellStart"/>
       <w:r>
         <w:rPr>
+          <w:rFonts w:ascii="Consolas" w:hAnsi="Consolas"/>
+          <w:b/>
+          <w:bCs/>
           <w:i/>
           <w:iCs/>
           <w:sz w:val="24"/>
@@ -21261,9 +21270,9 @@
           <w14:ligatures w14:val="standardContextual"/>
         </w:rPr>
         <w:drawing>
-          <wp:inline distT="0" distB="0" distL="0" distR="0" wp14:anchorId="2501908D" wp14:editId="0AAB753E">
-            <wp:extent cx="3556115" cy="1379124"/>
-            <wp:effectExtent l="0" t="0" r="6350" b="0"/>
+          <wp:inline distT="0" distB="0" distL="0" distR="0" wp14:anchorId="2501908D" wp14:editId="2A5D8A18">
+            <wp:extent cx="5206829" cy="2019300"/>
+            <wp:effectExtent l="0" t="0" r="0" b="0"/>
             <wp:docPr id="3" name="Picture 3"/>
             <wp:cNvGraphicFramePr>
               <a:graphicFrameLocks xmlns:a="http://schemas.openxmlformats.org/drawingml/2006/main" noChangeAspect="1"/>
@@ -21284,7 +21293,7 @@
                   <pic:spPr>
                     <a:xfrm>
                       <a:off x="0" y="0"/>
-                      <a:ext cx="3580523" cy="1388590"/>
+                      <a:ext cx="5248471" cy="2035449"/>
                     </a:xfrm>
                     <a:prstGeom prst="rect">
                       <a:avLst/>
